--- a/Coding diary.docx
+++ b/Coding diary.docx
@@ -1,6 +1,6 @@
 
 <file path=word/document.xml><?xml version="1.0" encoding="utf-8"?>
-<w:document xmlns:wpc="http://schemas.microsoft.com/office/word/2010/wordprocessingCanvas" xmlns:cx="http://schemas.microsoft.com/office/drawing/2014/chartex" xmlns:cx1="http://schemas.microsoft.com/office/drawing/2015/9/8/chartex" xmlns:mc="http://schemas.openxmlformats.org/markup-compatibility/2006" xmlns:o="urn:schemas-microsoft-com:office:office" xmlns:r="http://schemas.openxmlformats.org/officeDocument/2006/relationships" xmlns:m="http://schemas.openxmlformats.org/officeDocument/2006/math" xmlns:v="urn:schemas-microsoft-com:vml" xmlns:wp14="http://schemas.microsoft.com/office/word/2010/wordprocessingDrawing" xmlns:wp="http://schemas.openxmlformats.org/drawingml/2006/wordprocessingDrawing" xmlns:w10="urn:schemas-microsoft-com:office:word" xmlns:w="http://schemas.openxmlformats.org/wordprocessingml/2006/main" xmlns:w14="http://schemas.microsoft.com/office/word/2010/wordml" xmlns:w15="http://schemas.microsoft.com/office/word/2012/wordml" xmlns:w16se="http://schemas.microsoft.com/office/word/2015/wordml/symex" xmlns:wpg="http://schemas.microsoft.com/office/word/2010/wordprocessingGroup" xmlns:wpi="http://schemas.microsoft.com/office/word/2010/wordprocessingInk" xmlns:wne="http://schemas.microsoft.com/office/word/2006/wordml" xmlns:wps="http://schemas.microsoft.com/office/word/2010/wordprocessingShape" mc:Ignorable="w14 w15 w16se wp14">
+<w:document xmlns:wpc="http://schemas.microsoft.com/office/word/2010/wordprocessingCanvas" xmlns:cx="http://schemas.microsoft.com/office/drawing/2014/chartex" xmlns:cx1="http://schemas.microsoft.com/office/drawing/2015/9/8/chartex" xmlns:cx2="http://schemas.microsoft.com/office/drawing/2015/10/21/chartex" xmlns:cx3="http://schemas.microsoft.com/office/drawing/2016/5/9/chartex" xmlns:cx4="http://schemas.microsoft.com/office/drawing/2016/5/10/chartex" xmlns:cx5="http://schemas.microsoft.com/office/drawing/2016/5/11/chartex" xmlns:cx6="http://schemas.microsoft.com/office/drawing/2016/5/12/chartex" xmlns:cx7="http://schemas.microsoft.com/office/drawing/2016/5/13/chartex" xmlns:cx8="http://schemas.microsoft.com/office/drawing/2016/5/14/chartex" xmlns:mc="http://schemas.openxmlformats.org/markup-compatibility/2006" xmlns:aink="http://schemas.microsoft.com/office/drawing/2016/ink" xmlns:am3d="http://schemas.microsoft.com/office/drawing/2017/model3d" xmlns:o="urn:schemas-microsoft-com:office:office" xmlns:r="http://schemas.openxmlformats.org/officeDocument/2006/relationships" xmlns:m="http://schemas.openxmlformats.org/officeDocument/2006/math" xmlns:v="urn:schemas-microsoft-com:vml" xmlns:wp14="http://schemas.microsoft.com/office/word/2010/wordprocessingDrawing" xmlns:wp="http://schemas.openxmlformats.org/drawingml/2006/wordprocessingDrawing" xmlns:w10="urn:schemas-microsoft-com:office:word" xmlns:w="http://schemas.openxmlformats.org/wordprocessingml/2006/main" xmlns:w14="http://schemas.microsoft.com/office/word/2010/wordml" xmlns:w15="http://schemas.microsoft.com/office/word/2012/wordml" xmlns:w16cid="http://schemas.microsoft.com/office/word/2016/wordml/cid" xmlns:w16se="http://schemas.microsoft.com/office/word/2015/wordml/symex" xmlns:wpg="http://schemas.microsoft.com/office/word/2010/wordprocessingGroup" xmlns:wpi="http://schemas.microsoft.com/office/word/2010/wordprocessingInk" xmlns:wne="http://schemas.microsoft.com/office/word/2006/wordml" xmlns:wps="http://schemas.microsoft.com/office/word/2010/wordprocessingShape" mc:Ignorable="w14 w15 w16se w16cid wp14">
   <w:body>
     <w:p>
       <w:pPr>
@@ -12,21 +12,7 @@
         <w:rPr>
           <w:sz w:val="24"/>
         </w:rPr>
-        <w:t xml:space="preserve">There are </w:t>
-      </w:r>
-      <w:proofErr w:type="gramStart"/>
-      <w:r>
-        <w:rPr>
-          <w:sz w:val="24"/>
-        </w:rPr>
-        <w:t>8</w:t>
-      </w:r>
-      <w:proofErr w:type="gramEnd"/>
-      <w:r>
-        <w:rPr>
-          <w:sz w:val="24"/>
-        </w:rPr>
-        <w:t xml:space="preserve"> mat lab file (.m) in this project.</w:t>
+        <w:t>There are 8 mat lab file (.m) in this project.</w:t>
       </w:r>
     </w:p>
     <w:p>
@@ -52,21 +38,7 @@
         <w:rPr>
           <w:sz w:val="24"/>
         </w:rPr>
-        <w:t xml:space="preserve">: This file </w:t>
-      </w:r>
-      <w:proofErr w:type="gramStart"/>
-      <w:r>
-        <w:rPr>
-          <w:sz w:val="24"/>
-        </w:rPr>
-        <w:t>is used</w:t>
-      </w:r>
-      <w:proofErr w:type="gramEnd"/>
-      <w:r>
-        <w:rPr>
-          <w:sz w:val="24"/>
-        </w:rPr>
-        <w:t xml:space="preserve"> for generating zip code for each ID given the enplanement passengers in each zip code area.</w:t>
+        <w:t>: This file is used for generating zip code for each ID given the enplanement passengers in each zip code area.</w:t>
       </w:r>
     </w:p>
     <w:p>
@@ -92,21 +64,7 @@
         <w:rPr>
           <w:sz w:val="24"/>
         </w:rPr>
-        <w:t xml:space="preserve">:  This file is used for generating travel distance for each ID given zip </w:t>
-      </w:r>
-      <w:proofErr w:type="gramStart"/>
-      <w:r>
-        <w:rPr>
-          <w:sz w:val="24"/>
-        </w:rPr>
-        <w:t>code,</w:t>
-      </w:r>
-      <w:proofErr w:type="gramEnd"/>
-      <w:r>
-        <w:rPr>
-          <w:sz w:val="24"/>
-        </w:rPr>
-        <w:t xml:space="preserve"> the travel distance is calculated by Google map recommended route.</w:t>
+        <w:t>:  This file is used for generating travel distance for each ID given zip code, the travel distance is calculated by Google map recommended route.</w:t>
       </w:r>
     </w:p>
     <w:p>
@@ -132,21 +90,7 @@
         <w:rPr>
           <w:sz w:val="24"/>
         </w:rPr>
-        <w:t xml:space="preserve">: This file </w:t>
-      </w:r>
-      <w:proofErr w:type="gramStart"/>
-      <w:r>
-        <w:rPr>
-          <w:sz w:val="24"/>
-        </w:rPr>
-        <w:t>is used</w:t>
-      </w:r>
-      <w:proofErr w:type="gramEnd"/>
-      <w:r>
-        <w:rPr>
-          <w:sz w:val="24"/>
-        </w:rPr>
-        <w:t xml:space="preserve"> for </w:t>
+        <w:t xml:space="preserve">: This file is used for </w:t>
       </w:r>
       <w:r>
         <w:rPr>
@@ -178,35 +122,7 @@
         <w:rPr>
           <w:sz w:val="24"/>
         </w:rPr>
-        <w:t xml:space="preserve">: This file </w:t>
-      </w:r>
-      <w:proofErr w:type="gramStart"/>
-      <w:r>
-        <w:rPr>
-          <w:sz w:val="24"/>
-        </w:rPr>
-        <w:t>is used</w:t>
-      </w:r>
-      <w:proofErr w:type="gramEnd"/>
-      <w:r>
-        <w:rPr>
-          <w:sz w:val="24"/>
-        </w:rPr>
-        <w:t xml:space="preserve"> for calculate parking cost for each ID based on current TPA parking charges. Information </w:t>
-      </w:r>
-      <w:proofErr w:type="gramStart"/>
-      <w:r>
-        <w:rPr>
-          <w:sz w:val="24"/>
-        </w:rPr>
-        <w:t>is given</w:t>
-      </w:r>
-      <w:proofErr w:type="gramEnd"/>
-      <w:r>
-        <w:rPr>
-          <w:sz w:val="24"/>
-        </w:rPr>
-        <w:t xml:space="preserve"> by </w:t>
+        <w:t xml:space="preserve">: This file is used for calculate parking cost for each ID based on current TPA parking charges. Information is given by </w:t>
       </w:r>
       <w:proofErr w:type="spellStart"/>
       <w:r>
@@ -356,41 +272,13 @@
         <w:rPr>
           <w:sz w:val="24"/>
         </w:rPr>
-        <w:t xml:space="preserve">: This file is the main file for </w:t>
-      </w:r>
-      <w:proofErr w:type="gramStart"/>
-      <w:r>
-        <w:rPr>
-          <w:sz w:val="24"/>
-        </w:rPr>
-        <w:t>simulation which</w:t>
-      </w:r>
-      <w:proofErr w:type="gramEnd"/>
-      <w:r>
-        <w:rPr>
-          <w:sz w:val="24"/>
-        </w:rPr>
-        <w:t xml:space="preserve"> have 7 steps.</w:t>
-      </w:r>
-      <w:r>
-        <w:rPr>
-          <w:sz w:val="24"/>
-        </w:rPr>
-        <w:t xml:space="preserve"> The outcomes of this </w:t>
-      </w:r>
-      <w:proofErr w:type="gramStart"/>
-      <w:r>
-        <w:rPr>
-          <w:sz w:val="24"/>
-        </w:rPr>
-        <w:t>7</w:t>
-      </w:r>
-      <w:proofErr w:type="gramEnd"/>
-      <w:r>
-        <w:rPr>
-          <w:sz w:val="24"/>
-        </w:rPr>
-        <w:t xml:space="preserve"> steps is corresponded to columns in </w:t>
+        <w:t>: This file is the main file for simulation which have 7 steps.</w:t>
+      </w:r>
+      <w:r>
+        <w:rPr>
+          <w:sz w:val="24"/>
+        </w:rPr>
+        <w:t xml:space="preserve"> The outcomes of this 7 steps is corresponded to columns in </w:t>
       </w:r>
       <w:proofErr w:type="spellStart"/>
       <w:r>
@@ -792,13 +680,8 @@
       </w:r>
     </w:p>
     <w:p>
-      <w:proofErr w:type="gramStart"/>
-      <w:r>
-        <w:t>1</w:t>
-      </w:r>
-      <w:proofErr w:type="gramEnd"/>
-      <w:r>
-        <w:t>: IDs, 2: Zip codes</w:t>
+      <w:r>
+        <w:t>1: IDs, 2: Zip codes</w:t>
       </w:r>
       <w:r>
         <w:t xml:space="preserve"> (from </w:t>
@@ -828,13 +711,8 @@
       <w:r>
         <w:t xml:space="preserve">) 4. </w:t>
       </w:r>
-      <w:proofErr w:type="gramStart"/>
-      <w:r>
-        <w:t>parking</w:t>
-      </w:r>
-      <w:proofErr w:type="gramEnd"/>
-      <w:r>
-        <w:t xml:space="preserve"> modes</w:t>
+      <w:r>
+        <w:t>parking modes</w:t>
       </w:r>
       <w:r>
         <w:t xml:space="preserve"> (from function </w:t>
@@ -851,24 +729,88 @@
         <w:t>)</w:t>
       </w:r>
       <w:r>
-        <w:t xml:space="preserve"> 5. </w:t>
-      </w:r>
-      <w:proofErr w:type="gramStart"/>
-      <w:r>
-        <w:t>parking</w:t>
-      </w:r>
-      <w:proofErr w:type="gramEnd"/>
+        <w:t xml:space="preserve"> 5. parking </w:t>
+      </w:r>
+      <w:r>
+        <w:t xml:space="preserve">duration </w:t>
+      </w:r>
+      <w:r>
+        <w:t>6.distance</w:t>
+      </w:r>
+      <w:r>
+        <w:t xml:space="preserve"> (from </w:t>
+      </w:r>
+      <w:proofErr w:type="spellStart"/>
+      <w:r>
+        <w:t>GoogleMapAPI.m</w:t>
+      </w:r>
+      <w:proofErr w:type="spellEnd"/>
+      <w:r>
+        <w:t>)</w:t>
+      </w:r>
+      <w:r>
+        <w:t xml:space="preserve"> 7. private car that has AV or not</w:t>
+      </w:r>
+    </w:p>
+    <w:p>
+      <w:r>
+        <w:t>Step 1: generating IDs</w:t>
+      </w:r>
+      <w:r>
+        <w:t xml:space="preserve">  </w:t>
+      </w:r>
+    </w:p>
+    <w:p>
+      <w:r>
+        <w:t xml:space="preserve">            Enplanements </w:t>
+      </w:r>
+      <w:proofErr w:type="spellStart"/>
+      <w:r>
+        <w:t>forcast</w:t>
+      </w:r>
+      <w:proofErr w:type="spellEnd"/>
+      <w:r>
+        <w:t xml:space="preserve"> *95% (only 5% transfer passenger) ---3 scenarios</w:t>
+      </w:r>
+    </w:p>
+    <w:p>
+      <w:r>
+        <w:t>Step 2: Generating zip codes</w:t>
+      </w:r>
+    </w:p>
+    <w:p>
+      <w:r>
+        <w:t xml:space="preserve">            Primary draw area: depend on population density</w:t>
+      </w:r>
+    </w:p>
+    <w:p>
+      <w:r>
+        <w:t xml:space="preserve">            Secondary draw are: depend on population density * distance probability (P (min-distance) = 1 and P (max-distance) = 0)</w:t>
+      </w:r>
+    </w:p>
+    <w:p>
+      <w:r>
+        <w:t xml:space="preserve">             Distance of each zip code –</w:t>
+      </w:r>
       <w:r>
         <w:t xml:space="preserve"> </w:t>
       </w:r>
       <w:r>
-        <w:t xml:space="preserve">duration </w:t>
-      </w:r>
-      <w:r>
-        <w:t>6.distance</w:t>
-      </w:r>
-      <w:r>
-        <w:t xml:space="preserve"> (from </w:t>
+        <w:t xml:space="preserve">Using </w:t>
+      </w:r>
+      <w:proofErr w:type="spellStart"/>
+      <w:r>
+        <w:t>Googlemap</w:t>
+      </w:r>
+      <w:proofErr w:type="spellEnd"/>
+      <w:r>
+        <w:t xml:space="preserve"> API recommend route</w:t>
+      </w:r>
+      <w:r>
+        <w:t xml:space="preserve">     </w:t>
+      </w:r>
+      <w:r>
+        <w:t xml:space="preserve">             “</w:t>
       </w:r>
       <w:proofErr w:type="spellStart"/>
       <w:r>
@@ -876,352 +818,163 @@
       </w:r>
       <w:proofErr w:type="spellEnd"/>
       <w:r>
-        <w:t>)</w:t>
-      </w:r>
-      <w:r>
-        <w:t xml:space="preserve"> 7. </w:t>
-      </w:r>
-      <w:proofErr w:type="gramStart"/>
-      <w:r>
-        <w:t>private</w:t>
-      </w:r>
-      <w:proofErr w:type="gramEnd"/>
-      <w:r>
-        <w:t xml:space="preserve"> car that has AV or not</w:t>
-      </w:r>
-    </w:p>
-    <w:p>
-      <w:r>
-        <w:t>Step 1: generating IDs</w:t>
-      </w:r>
+        <w:t>”</w:t>
+      </w:r>
+    </w:p>
+    <w:p>
+      <w:r>
+        <w:t xml:space="preserve">Step 3: Generating travel modes    </w:t>
+      </w:r>
+    </w:p>
+    <w:p>
+      <w:r>
+        <w:t xml:space="preserve">              </w:t>
+      </w:r>
+      <w:r>
+        <w:t xml:space="preserve">1. Private parking, </w:t>
+      </w:r>
+      <w:r>
+        <w:t xml:space="preserve"> </w:t>
+      </w:r>
+      <w:r>
+        <w:t xml:space="preserve">2. Curbside, </w:t>
+      </w:r>
+      <w:r>
+        <w:t xml:space="preserve"> </w:t>
+      </w:r>
+      <w:r>
+        <w:t xml:space="preserve">3. Rental car, </w:t>
+      </w:r>
+      <w:r>
+        <w:t xml:space="preserve"> </w:t>
+      </w:r>
+      <w:r>
+        <w:t>4. Commercial vehicle</w:t>
+      </w:r>
+    </w:p>
+    <w:p>
+      <w:r>
+        <w:t>Step 4:  Generating parking modes:</w:t>
+      </w:r>
+    </w:p>
+    <w:p>
+      <w:r>
+        <w:t xml:space="preserve">              1. </w:t>
+      </w:r>
+      <w:r>
+        <w:t>short-term hourly parking, 2. short-term daily parking  3. long-term parking, 4. economic parking, 0. non-private parking</w:t>
+      </w:r>
+    </w:p>
+    <w:p>
+      <w:r>
+        <w:t>Step 5: Parking time</w:t>
+      </w:r>
+    </w:p>
+    <w:p>
+      <w:r>
+        <w:t xml:space="preserve">              1. </w:t>
+      </w:r>
+      <w:r>
+        <w:t>Short term hourly</w:t>
+      </w:r>
+    </w:p>
+    <w:p>
+      <w:r>
+        <w:t xml:space="preserve">              2. </w:t>
+      </w:r>
+      <w:r>
+        <w:t>Short term daily</w:t>
+      </w:r>
+    </w:p>
+    <w:p>
+      <w:r>
+        <w:t xml:space="preserve">              3. Long term </w:t>
+      </w:r>
+    </w:p>
+    <w:p>
+      <w:r>
+        <w:t xml:space="preserve">              4. Economic</w:t>
+      </w:r>
+    </w:p>
+    <w:p>
+      <w:r>
+        <w:t xml:space="preserve"> Step 6: P</w:t>
+      </w:r>
+      <w:r>
+        <w:t>rivate car that is AV or not</w:t>
+      </w:r>
+    </w:p>
+    <w:p>
+      <w:r>
+        <w:t xml:space="preserve"> </w:t>
+      </w:r>
+      <w:r>
+        <w:t>Step 7: C</w:t>
+      </w:r>
+      <w:r>
+        <w:t xml:space="preserve">alculate parking cost </w:t>
+      </w:r>
+      <w:r>
+        <w:t xml:space="preserve">and round trip fuel cost </w:t>
+      </w:r>
+      <w:r>
+        <w:t xml:space="preserve">using data in </w:t>
+      </w:r>
+      <w:proofErr w:type="spellStart"/>
+      <w:r>
+        <w:t>simulation_all</w:t>
+      </w:r>
+      <w:proofErr w:type="spellEnd"/>
+    </w:p>
+    <w:p>
+      <w:r>
+        <w:t xml:space="preserve">             And making choice based on these two </w:t>
+      </w:r>
+      <w:r>
+        <w:t>cost</w:t>
+      </w:r>
+    </w:p>
+    <w:p>
+      <w:pPr>
+        <w:rPr>
+          <w:b/>
+        </w:rPr>
+      </w:pPr>
       <w:r>
         <w:t xml:space="preserve">  </w:t>
       </w:r>
-    </w:p>
-    <w:p>
-      <w:r>
-        <w:t xml:space="preserve">            Enplanements </w:t>
-      </w:r>
-      <w:proofErr w:type="spellStart"/>
-      <w:r>
-        <w:t>forcast</w:t>
-      </w:r>
-      <w:proofErr w:type="spellEnd"/>
-      <w:r>
-        <w:t xml:space="preserve"> *95% (only 5% transfer passenger) ---3 scenarios</w:t>
-      </w:r>
-    </w:p>
-    <w:p>
-      <w:r>
-        <w:t>Step 2: Generating zip codes</w:t>
-      </w:r>
-    </w:p>
-    <w:p>
-      <w:r>
-        <w:t xml:space="preserve">            Primary draw area: depend on population density</w:t>
-      </w:r>
-    </w:p>
-    <w:p>
-      <w:r>
-        <w:t xml:space="preserve">            Secondary draw are: depend on population density * distance probability (P (min-distance) = </w:t>
-      </w:r>
-      <w:proofErr w:type="gramStart"/>
-      <w:r>
-        <w:t>1</w:t>
-      </w:r>
-      <w:proofErr w:type="gramEnd"/>
-      <w:r>
-        <w:t xml:space="preserve"> and P (max-distance) = 0)</w:t>
-      </w:r>
-    </w:p>
-    <w:p>
-      <w:r>
-        <w:t xml:space="preserve">             Distance of each zip code –</w:t>
-      </w:r>
-      <w:r>
+      <w:proofErr w:type="spellStart"/>
+      <w:r>
+        <w:rPr>
+          <w:b/>
+          <w:sz w:val="24"/>
+          <w:highlight w:val="yellow"/>
+        </w:rPr>
+        <w:t>c</w:t>
+      </w:r>
+      <w:r>
+        <w:rPr>
+          <w:b/>
+          <w:sz w:val="24"/>
+          <w:highlight w:val="yellow"/>
+        </w:rPr>
+        <w:t>ost_parking_fuel</w:t>
+      </w:r>
+      <w:proofErr w:type="spellEnd"/>
+      <w:r>
+        <w:rPr>
+          <w:b/>
+          <w:sz w:val="24"/>
+        </w:rPr>
         <w:t xml:space="preserve"> </w:t>
       </w:r>
-      <w:r>
-        <w:t xml:space="preserve">Using </w:t>
-      </w:r>
-      <w:proofErr w:type="spellStart"/>
-      <w:r>
-        <w:t>Googlemap</w:t>
-      </w:r>
-      <w:proofErr w:type="spellEnd"/>
-      <w:r>
-        <w:t xml:space="preserve"> API recommend route</w:t>
-      </w:r>
-      <w:r>
-        <w:t xml:space="preserve">     </w:t>
-      </w:r>
-      <w:r>
-        <w:t xml:space="preserve">             “</w:t>
-      </w:r>
-      <w:proofErr w:type="spellStart"/>
-      <w:r>
-        <w:t>GoogleMapAPI.m</w:t>
-      </w:r>
-      <w:proofErr w:type="spellEnd"/>
-      <w:r>
-        <w:t>”</w:t>
-      </w:r>
-    </w:p>
-    <w:p>
-      <w:r>
-        <w:t xml:space="preserve">Step 3: Generating travel modes    </w:t>
-      </w:r>
     </w:p>
     <w:p>
       <w:r>
         <w:t xml:space="preserve">              </w:t>
       </w:r>
       <w:r>
-        <w:t>1. Private parking</w:t>
-      </w:r>
-      <w:proofErr w:type="gramStart"/>
-      <w:r>
-        <w:t xml:space="preserve">, </w:t>
-      </w:r>
-      <w:r>
-        <w:t xml:space="preserve"> </w:t>
-      </w:r>
-      <w:r>
-        <w:t>2</w:t>
-      </w:r>
-      <w:proofErr w:type="gramEnd"/>
-      <w:r>
-        <w:t>. Curbside</w:t>
-      </w:r>
-      <w:proofErr w:type="gramStart"/>
-      <w:r>
-        <w:t xml:space="preserve">, </w:t>
-      </w:r>
-      <w:r>
-        <w:t xml:space="preserve"> </w:t>
-      </w:r>
-      <w:r>
-        <w:t>3</w:t>
-      </w:r>
-      <w:proofErr w:type="gramEnd"/>
-      <w:r>
-        <w:t>. Rental car</w:t>
-      </w:r>
-      <w:proofErr w:type="gramStart"/>
-      <w:r>
-        <w:t xml:space="preserve">, </w:t>
-      </w:r>
-      <w:r>
-        <w:t xml:space="preserve"> </w:t>
-      </w:r>
-      <w:r>
-        <w:t>4</w:t>
-      </w:r>
-      <w:proofErr w:type="gramEnd"/>
-      <w:r>
-        <w:t>. Commercial vehicle</w:t>
-      </w:r>
-    </w:p>
-    <w:p>
-      <w:r>
-        <w:t>Step 4:  Generating parking modes:</w:t>
-      </w:r>
-    </w:p>
-    <w:p>
-      <w:r>
-        <w:t xml:space="preserve">              1. </w:t>
-      </w:r>
-      <w:proofErr w:type="gramStart"/>
-      <w:r>
-        <w:t>short-term</w:t>
-      </w:r>
-      <w:proofErr w:type="gramEnd"/>
-      <w:r>
-        <w:t xml:space="preserve"> hourly parking, 2. </w:t>
-      </w:r>
-      <w:proofErr w:type="gramStart"/>
-      <w:r>
-        <w:t>short-term</w:t>
-      </w:r>
-      <w:proofErr w:type="gramEnd"/>
-      <w:r>
-        <w:t xml:space="preserve"> daily parking  3. </w:t>
-      </w:r>
-      <w:proofErr w:type="gramStart"/>
-      <w:r>
-        <w:t>long-term</w:t>
-      </w:r>
-      <w:proofErr w:type="gramEnd"/>
-      <w:r>
-        <w:t xml:space="preserve"> parking, 4. </w:t>
-      </w:r>
-      <w:proofErr w:type="gramStart"/>
-      <w:r>
-        <w:t>economic</w:t>
-      </w:r>
-      <w:proofErr w:type="gramEnd"/>
-      <w:r>
-        <w:t xml:space="preserve"> parking, 0. </w:t>
-      </w:r>
-      <w:proofErr w:type="gramStart"/>
-      <w:r>
-        <w:t>non-private</w:t>
-      </w:r>
-      <w:proofErr w:type="gramEnd"/>
-      <w:r>
-        <w:t xml:space="preserve"> parking</w:t>
-      </w:r>
-    </w:p>
-    <w:p>
-      <w:r>
-        <w:t>Step 5: Parking time</w:t>
-      </w:r>
-    </w:p>
-    <w:p>
-      <w:r>
-        <w:t xml:space="preserve">              1. </w:t>
-      </w:r>
-      <w:r>
-        <w:t>Short term hourly</w:t>
-      </w:r>
-    </w:p>
-    <w:p>
-      <w:r>
-        <w:t xml:space="preserve">              2. </w:t>
-      </w:r>
-      <w:r>
-        <w:t>Short term daily</w:t>
-      </w:r>
-    </w:p>
-    <w:p>
-      <w:r>
-        <w:t xml:space="preserve">              3. Long term </w:t>
-      </w:r>
-    </w:p>
-    <w:p>
-      <w:r>
-        <w:t xml:space="preserve">              4. Economic</w:t>
-      </w:r>
-    </w:p>
-    <w:p>
-      <w:r>
-        <w:t xml:space="preserve"> Step 6: P</w:t>
-      </w:r>
-      <w:r>
-        <w:t>rivate car that is AV or not</w:t>
-      </w:r>
-    </w:p>
-    <w:p>
-      <w:r>
-        <w:t xml:space="preserve"> </w:t>
-      </w:r>
-      <w:r>
-        <w:t>Step 7: C</w:t>
-      </w:r>
-      <w:r>
-        <w:t xml:space="preserve">alculate parking cost </w:t>
-      </w:r>
-      <w:r>
-        <w:t xml:space="preserve">and round trip fuel cost </w:t>
-      </w:r>
-      <w:r>
-        <w:t xml:space="preserve">using data in </w:t>
-      </w:r>
-      <w:proofErr w:type="spellStart"/>
-      <w:r>
-        <w:t>simulation_all</w:t>
-      </w:r>
-      <w:proofErr w:type="spellEnd"/>
-    </w:p>
-    <w:p>
-      <w:r>
-        <w:t xml:space="preserve">             And making choice based on these two </w:t>
-      </w:r>
-      <w:r>
-        <w:t>cost</w:t>
-      </w:r>
-    </w:p>
-    <w:p>
-      <w:pPr>
-        <w:rPr>
-          <w:b/>
-        </w:rPr>
-      </w:pPr>
-      <w:r>
-        <w:t xml:space="preserve">  </w:t>
-      </w:r>
-      <w:proofErr w:type="spellStart"/>
-      <w:r>
-        <w:rPr>
-          <w:b/>
-          <w:sz w:val="24"/>
-          <w:highlight w:val="yellow"/>
-        </w:rPr>
-        <w:t>c</w:t>
-      </w:r>
-      <w:r>
-        <w:rPr>
-          <w:b/>
-          <w:sz w:val="24"/>
-          <w:highlight w:val="yellow"/>
-        </w:rPr>
-        <w:t>ost_parking_fuel</w:t>
-      </w:r>
-      <w:proofErr w:type="spellEnd"/>
-      <w:r>
-        <w:rPr>
-          <w:b/>
-          <w:sz w:val="24"/>
-        </w:rPr>
-        <w:t xml:space="preserve"> </w:t>
-      </w:r>
-    </w:p>
-    <w:p>
-      <w:r>
-        <w:t xml:space="preserve">              </w:t>
-      </w:r>
-      <w:r>
-        <w:t>1. ID</w:t>
-      </w:r>
-      <w:proofErr w:type="gramStart"/>
-      <w:r>
-        <w:t>,  2</w:t>
-      </w:r>
-      <w:proofErr w:type="gramEnd"/>
-      <w:r>
-        <w:t xml:space="preserve">. </w:t>
-      </w:r>
-      <w:proofErr w:type="gramStart"/>
-      <w:r>
-        <w:t>parking</w:t>
-      </w:r>
-      <w:proofErr w:type="gramEnd"/>
-      <w:r>
-        <w:t xml:space="preserve"> cost, 3. </w:t>
-      </w:r>
-      <w:proofErr w:type="gramStart"/>
-      <w:r>
-        <w:t>round-trip</w:t>
-      </w:r>
-      <w:proofErr w:type="gramEnd"/>
-      <w:r>
-        <w:t xml:space="preserve"> fuel cost of AV 4. </w:t>
-      </w:r>
-      <w:proofErr w:type="gramStart"/>
-      <w:r>
-        <w:t>choice</w:t>
-      </w:r>
-      <w:proofErr w:type="gramEnd"/>
-      <w:r>
-        <w:t xml:space="preserve"> (0 parking, 1 AV), 5. </w:t>
-      </w:r>
-      <w:proofErr w:type="gramStart"/>
-      <w:r>
-        <w:t>lost</w:t>
-      </w:r>
-      <w:proofErr w:type="gramEnd"/>
-      <w:r>
-        <w:t xml:space="preserve"> parking fee</w:t>
+        <w:t>1. ID,  2. parking cost, 3. round-trip fuel cost of AV 4. choice (0 parking, 1 AV), 5. lost parking fee</w:t>
       </w:r>
     </w:p>
     <w:p/>
@@ -1252,15 +1005,7 @@
     </w:p>
     <w:p>
       <w:r>
-        <w:t xml:space="preserve">Results of </w:t>
-      </w:r>
-      <w:proofErr w:type="gramStart"/>
-      <w:r>
-        <w:t>3</w:t>
-      </w:r>
-      <w:proofErr w:type="gramEnd"/>
-      <w:r>
-        <w:t xml:space="preserve"> methods:</w:t>
+        <w:t>Results of 3 methods:</w:t>
       </w:r>
     </w:p>
     <w:p>
@@ -1280,15 +1025,7 @@
         <w:pStyle w:val="ListParagraph"/>
       </w:pPr>
       <w:r>
-        <w:t xml:space="preserve">Parking percentile is current </w:t>
-      </w:r>
-      <w:proofErr w:type="gramStart"/>
-      <w:r>
-        <w:t>value which</w:t>
-      </w:r>
-      <w:proofErr w:type="gramEnd"/>
-      <w:r>
-        <w:t xml:space="preserve"> is 19.6%</w:t>
+        <w:t>Parking percentile is current value which is 19.6%</w:t>
       </w:r>
     </w:p>
     <w:p>
@@ -1627,10 +1364,47 @@
         <w:t xml:space="preserve"> 2.2) for the 60% AV, the sum of percent of private parking and percent of curbside is not changing. The ratio between them is from the output of 55% AV.</w:t>
       </w:r>
     </w:p>
+    <w:p/>
+    <w:p>
+      <w:proofErr w:type="spellStart"/>
+      <w:r>
+        <w:t>Revenue_private_car</w:t>
+      </w:r>
+      <w:proofErr w:type="spellEnd"/>
+    </w:p>
+    <w:p>
+      <w:proofErr w:type="spellStart"/>
+      <w:r>
+        <w:t>Revenue_private_car_at_airport</w:t>
+      </w:r>
+      <w:proofErr w:type="spellEnd"/>
+      <w:r>
+        <w:t>:</w:t>
+      </w:r>
+    </w:p>
+    <w:p>
+      <w:proofErr w:type="spellStart"/>
+      <w:r>
+        <w:t>Revenue_comfortable_economic</w:t>
+      </w:r>
+      <w:proofErr w:type="spellEnd"/>
+      <w:r>
+        <w:t xml:space="preserve">: </w:t>
+      </w:r>
+    </w:p>
+    <w:p>
+      <w:proofErr w:type="spellStart"/>
+      <w:r>
+        <w:t>Rental_car_rental_car</w:t>
+      </w:r>
+      <w:proofErr w:type="spellEnd"/>
+    </w:p>
     <w:p>
       <w:bookmarkStart w:id="0" w:name="_GoBack"/>
       <w:bookmarkEnd w:id="0"/>
     </w:p>
+    <w:p/>
+    <w:p/>
     <w:p>
       <w:pPr>
         <w:jc w:val="center"/>
@@ -1653,7 +1427,7 @@
 </file>
 
 <file path=word/numbering.xml><?xml version="1.0" encoding="utf-8"?>
-<w:numbering xmlns:wpc="http://schemas.microsoft.com/office/word/2010/wordprocessingCanvas" xmlns:cx="http://schemas.microsoft.com/office/drawing/2014/chartex" xmlns:cx1="http://schemas.microsoft.com/office/drawing/2015/9/8/chartex" xmlns:mc="http://schemas.openxmlformats.org/markup-compatibility/2006" xmlns:o="urn:schemas-microsoft-com:office:office" xmlns:r="http://schemas.openxmlformats.org/officeDocument/2006/relationships" xmlns:m="http://schemas.openxmlformats.org/officeDocument/2006/math" xmlns:v="urn:schemas-microsoft-com:vml" xmlns:wp14="http://schemas.microsoft.com/office/word/2010/wordprocessingDrawing" xmlns:wp="http://schemas.openxmlformats.org/drawingml/2006/wordprocessingDrawing" xmlns:w10="urn:schemas-microsoft-com:office:word" xmlns:w="http://schemas.openxmlformats.org/wordprocessingml/2006/main" xmlns:w14="http://schemas.microsoft.com/office/word/2010/wordml" xmlns:w15="http://schemas.microsoft.com/office/word/2012/wordml" xmlns:w16se="http://schemas.microsoft.com/office/word/2015/wordml/symex" xmlns:wpg="http://schemas.microsoft.com/office/word/2010/wordprocessingGroup" xmlns:wpi="http://schemas.microsoft.com/office/word/2010/wordprocessingInk" xmlns:wne="http://schemas.microsoft.com/office/word/2006/wordml" xmlns:wps="http://schemas.microsoft.com/office/word/2010/wordprocessingShape" mc:Ignorable="w14 w15 w16se wp14">
+<w:numbering xmlns:wpc="http://schemas.microsoft.com/office/word/2010/wordprocessingCanvas" xmlns:cx="http://schemas.microsoft.com/office/drawing/2014/chartex" xmlns:cx1="http://schemas.microsoft.com/office/drawing/2015/9/8/chartex" xmlns:cx2="http://schemas.microsoft.com/office/drawing/2015/10/21/chartex" xmlns:cx3="http://schemas.microsoft.com/office/drawing/2016/5/9/chartex" xmlns:cx4="http://schemas.microsoft.com/office/drawing/2016/5/10/chartex" xmlns:cx5="http://schemas.microsoft.com/office/drawing/2016/5/11/chartex" xmlns:cx6="http://schemas.microsoft.com/office/drawing/2016/5/12/chartex" xmlns:cx7="http://schemas.microsoft.com/office/drawing/2016/5/13/chartex" xmlns:cx8="http://schemas.microsoft.com/office/drawing/2016/5/14/chartex" xmlns:mc="http://schemas.openxmlformats.org/markup-compatibility/2006" xmlns:aink="http://schemas.microsoft.com/office/drawing/2016/ink" xmlns:am3d="http://schemas.microsoft.com/office/drawing/2017/model3d" xmlns:o="urn:schemas-microsoft-com:office:office" xmlns:r="http://schemas.openxmlformats.org/officeDocument/2006/relationships" xmlns:m="http://schemas.openxmlformats.org/officeDocument/2006/math" xmlns:v="urn:schemas-microsoft-com:vml" xmlns:wp14="http://schemas.microsoft.com/office/word/2010/wordprocessingDrawing" xmlns:wp="http://schemas.openxmlformats.org/drawingml/2006/wordprocessingDrawing" xmlns:w10="urn:schemas-microsoft-com:office:word" xmlns:w="http://schemas.openxmlformats.org/wordprocessingml/2006/main" xmlns:w14="http://schemas.microsoft.com/office/word/2010/wordml" xmlns:w15="http://schemas.microsoft.com/office/word/2012/wordml" xmlns:w16cid="http://schemas.microsoft.com/office/word/2016/wordml/cid" xmlns:w16se="http://schemas.microsoft.com/office/word/2015/wordml/symex" xmlns:wpg="http://schemas.microsoft.com/office/word/2010/wordprocessingGroup" xmlns:wpi="http://schemas.microsoft.com/office/word/2010/wordprocessingInk" xmlns:wne="http://schemas.microsoft.com/office/word/2006/wordml" xmlns:wps="http://schemas.microsoft.com/office/word/2010/wordprocessingShape" mc:Ignorable="w14 w15 w16se w16cid wp14">
   <w:abstractNum w:abstractNumId="0" w15:restartNumberingAfterBreak="0">
     <w:nsid w:val="2F0175FE"/>
     <w:multiLevelType w:val="hybridMultilevel"/>
@@ -1842,7 +1616,7 @@
 </file>
 
 <file path=word/styles.xml><?xml version="1.0" encoding="utf-8"?>
-<w:styles xmlns:mc="http://schemas.openxmlformats.org/markup-compatibility/2006" xmlns:r="http://schemas.openxmlformats.org/officeDocument/2006/relationships" xmlns:w="http://schemas.openxmlformats.org/wordprocessingml/2006/main" xmlns:w14="http://schemas.microsoft.com/office/word/2010/wordml" xmlns:w15="http://schemas.microsoft.com/office/word/2012/wordml" xmlns:w16se="http://schemas.microsoft.com/office/word/2015/wordml/symex" mc:Ignorable="w14 w15 w16se">
+<w:styles xmlns:mc="http://schemas.openxmlformats.org/markup-compatibility/2006" xmlns:r="http://schemas.openxmlformats.org/officeDocument/2006/relationships" xmlns:w="http://schemas.openxmlformats.org/wordprocessingml/2006/main" xmlns:w14="http://schemas.microsoft.com/office/word/2010/wordml" xmlns:w15="http://schemas.microsoft.com/office/word/2012/wordml" xmlns:w16cid="http://schemas.microsoft.com/office/word/2016/wordml/cid" xmlns:w16se="http://schemas.microsoft.com/office/word/2015/wordml/symex" mc:Ignorable="w14 w15 w16se w16cid">
   <w:docDefaults>
     <w:rPrDefault>
       <w:rPr>
@@ -1858,7 +1632,7 @@
       </w:pPr>
     </w:pPrDefault>
   </w:docDefaults>
-  <w:latentStyles w:defLockedState="0" w:defUIPriority="99" w:defSemiHidden="0" w:defUnhideWhenUsed="0" w:defQFormat="0" w:count="371">
+  <w:latentStyles w:defLockedState="0" w:defUIPriority="99" w:defSemiHidden="0" w:defUnhideWhenUsed="0" w:defQFormat="0" w:count="375">
     <w:lsdException w:name="Normal" w:uiPriority="0" w:qFormat="1"/>
     <w:lsdException w:name="heading 1" w:uiPriority="9" w:qFormat="1"/>
     <w:lsdException w:name="heading 2" w:semiHidden="1" w:uiPriority="9" w:unhideWhenUsed="1" w:qFormat="1"/>
@@ -1964,7 +1738,6 @@
     <w:lsdException w:name="HTML Sample" w:semiHidden="1" w:unhideWhenUsed="1"/>
     <w:lsdException w:name="HTML Typewriter" w:semiHidden="1" w:unhideWhenUsed="1"/>
     <w:lsdException w:name="HTML Variable" w:semiHidden="1" w:unhideWhenUsed="1"/>
-    <w:lsdException w:name="Normal Table" w:semiHidden="1" w:unhideWhenUsed="1"/>
     <w:lsdException w:name="annotation subject" w:semiHidden="1" w:unhideWhenUsed="1"/>
     <w:lsdException w:name="No List" w:semiHidden="1" w:unhideWhenUsed="1"/>
     <w:lsdException w:name="Outline List 1" w:semiHidden="1" w:unhideWhenUsed="1"/>
@@ -2008,10 +1781,8 @@
     <w:lsdException w:name="Table Elegant" w:semiHidden="1" w:unhideWhenUsed="1"/>
     <w:lsdException w:name="Table Professional" w:semiHidden="1" w:unhideWhenUsed="1"/>
     <w:lsdException w:name="Table Subtle 1" w:semiHidden="1" w:unhideWhenUsed="1"/>
-    <w:lsdException w:name="Table Subtle 2" w:semiHidden="1" w:unhideWhenUsed="1"/>
     <w:lsdException w:name="Table Web 1" w:semiHidden="1" w:unhideWhenUsed="1"/>
     <w:lsdException w:name="Table Web 2" w:semiHidden="1" w:unhideWhenUsed="1"/>
-    <w:lsdException w:name="Table Web 3" w:semiHidden="1" w:unhideWhenUsed="1"/>
     <w:lsdException w:name="Balloon Text" w:semiHidden="1" w:unhideWhenUsed="1"/>
     <w:lsdException w:name="Table Grid" w:uiPriority="59"/>
     <w:lsdException w:name="Table Theme" w:semiHidden="1" w:unhideWhenUsed="1"/>
@@ -2230,6 +2001,10 @@
     <w:lsdException w:name="List Table 5 Dark Accent 6" w:uiPriority="50"/>
     <w:lsdException w:name="List Table 6 Colorful Accent 6" w:uiPriority="51"/>
     <w:lsdException w:name="List Table 7 Colorful Accent 6" w:uiPriority="52"/>
+    <w:lsdException w:name="Mention" w:semiHidden="1" w:unhideWhenUsed="1"/>
+    <w:lsdException w:name="Smart Hyperlink" w:semiHidden="1" w:unhideWhenUsed="1"/>
+    <w:lsdException w:name="Hashtag" w:semiHidden="1" w:unhideWhenUsed="1"/>
+    <w:lsdException w:name="Unresolved Mention" w:semiHidden="1" w:unhideWhenUsed="1"/>
   </w:latentStyles>
   <w:style w:type="paragraph" w:default="1" w:styleId="Normal">
     <w:name w:val="Normal"/>
